--- a/bw-note-Azure-v2022.docx
+++ b/bw-note-Azure-v2022.docx
@@ -817,6 +817,7 @@
           <w:b/>
           <w:bCs/>
           <w:noProof/>
+          <w:sz w:val="24"/>
         </w:rPr>
       </w:sdtEndPr>
       <w:sdtContent>
@@ -873,7 +874,21 @@
                 <w:rStyle w:val="Hyperlink"/>
                 <w:noProof/>
               </w:rPr>
-              <w:t>Azure AZ-900 Certification</w:t>
+              <w:t>Azure AZ-900</w:t>
+            </w:r>
+            <w:r>
+              <w:rPr>
+                <w:rStyle w:val="Hyperlink"/>
+                <w:noProof/>
+              </w:rPr>
+              <w:t xml:space="preserve"> </w:t>
+            </w:r>
+            <w:r>
+              <w:rPr>
+                <w:rStyle w:val="Hyperlink"/>
+                <w:noProof/>
+              </w:rPr>
+              <w:t>Certification</w:t>
             </w:r>
             <w:r>
               <w:rPr>
@@ -4446,6 +4461,7 @@
         </w:numPr>
       </w:pPr>
       <w:r>
+        <w:lastRenderedPageBreak/>
         <w:t>Describe</w:t>
       </w:r>
       <w:r>
@@ -4674,7 +4690,6 @@
         <w:spacing w:before="123"/>
       </w:pPr>
       <w:r>
-        <w:lastRenderedPageBreak/>
         <w:t>Describe</w:t>
       </w:r>
       <w:r>
@@ -6140,6 +6155,7 @@
         </w:numPr>
       </w:pPr>
       <w:r>
+        <w:lastRenderedPageBreak/>
         <w:t>Describe</w:t>
       </w:r>
       <w:r>
@@ -6935,7 +6951,6 @@
         </w:numPr>
       </w:pPr>
       <w:r>
-        <w:lastRenderedPageBreak/>
         <w:t>Describe</w:t>
       </w:r>
       <w:r>
@@ -7419,6 +7434,7 @@
     </w:p>
     <w:p>
       <w:r>
+        <w:lastRenderedPageBreak/>
         <w:t>Availability zones are physically separate datacenters</w:t>
       </w:r>
       <w:r>
@@ -7430,9 +7446,6 @@
     </w:p>
     <w:p>
       <w:r>
-        <w:t xml:space="preserve"> </w:t>
-      </w:r>
-      <w:r>
         <w:t>Availability zone are further divided into Zonal Services (Zone specific), Zone-redundant services (automated replicas across zones), Non-regional services (not related to region, services are always available from Azure geographies)</w:t>
       </w:r>
     </w:p>
@@ -7442,7 +7455,6 @@
         <w:rPr>
           <w:noProof/>
         </w:rPr>
-        <w:lastRenderedPageBreak/>
         <w:drawing>
           <wp:inline distT="0" distB="0" distL="0" distR="0" wp14:anchorId="3AED1275" wp14:editId="035F2F6B">
             <wp:extent cx="3848100" cy="3848100"/>
@@ -7524,6 +7536,7 @@
         <w:rPr>
           <w:noProof/>
         </w:rPr>
+        <w:lastRenderedPageBreak/>
         <w:drawing>
           <wp:inline distT="0" distB="0" distL="0" distR="0" wp14:anchorId="74EFC053" wp14:editId="7378EE88">
             <wp:extent cx="4838700" cy="2171700"/>
@@ -7603,7 +7616,6 @@
     </w:p>
     <w:p>
       <w:r>
-        <w:lastRenderedPageBreak/>
         <w:t xml:space="preserve">In Azure, subscriptions are unit of management, billing, and scale. </w:t>
       </w:r>
     </w:p>
@@ -7735,6 +7747,7 @@
         <w:rPr>
           <w:noProof/>
         </w:rPr>
+        <w:lastRenderedPageBreak/>
         <w:drawing>
           <wp:inline distT="0" distB="0" distL="0" distR="0" wp14:anchorId="6D0DC5A3" wp14:editId="12E2EE68">
             <wp:extent cx="4648200" cy="2874545"/>
@@ -7806,7 +7819,6 @@
     </w:p>
     <w:p>
       <w:r>
-        <w:lastRenderedPageBreak/>
         <w:t xml:space="preserve">Azure app is also a hosting </w:t>
       </w:r>
     </w:p>
@@ -7889,6 +7901,7 @@
       </w:pPr>
       <w:proofErr w:type="spellStart"/>
       <w:r>
+        <w:lastRenderedPageBreak/>
         <w:t>WebJobs</w:t>
       </w:r>
       <w:proofErr w:type="spellEnd"/>
@@ -8023,7 +8036,13 @@
         </w:numPr>
       </w:pPr>
       <w:r>
-        <w:t>Rout network traffic</w:t>
+        <w:t>Rout</w:t>
+      </w:r>
+      <w:r>
+        <w:t>e</w:t>
+      </w:r>
+      <w:r>
+        <w:t xml:space="preserve"> network traffic</w:t>
       </w:r>
     </w:p>
     <w:p>
@@ -8070,7 +8089,17 @@
     </w:p>
     <w:p>
       <w:r>
-        <w:t>Azure virtual networks enable you to link resources together in your on-premises environment and within your Azure subscription. In effect, you can create a network that spans both your local and cloud environments. There are three mechanisms for you to achieve this connectivity:</w:t>
+        <w:t xml:space="preserve">Azure virtual networks enable you to link resources together in your on-premises environment and within your Azure subscription. In effect, you can create a network that spans both your local and cloud environments. There are </w:t>
+      </w:r>
+      <w:r>
+        <w:rPr>
+          <w:b/>
+          <w:bCs/>
+        </w:rPr>
+        <w:t>three mechanisms</w:t>
+      </w:r>
+      <w:r>
+        <w:t xml:space="preserve"> for you to achieve this connectivity:</w:t>
       </w:r>
     </w:p>
     <w:p>
@@ -8081,8 +8110,14 @@
         </w:numPr>
       </w:pPr>
       <w:r>
-        <w:lastRenderedPageBreak/>
-        <w:t>Point-to-site virtual private network connections are from a computer outside your organization back into your corporate network. In this case, the client computer initiates an encrypted VPN connection to connect to the Azure virtual network.</w:t>
+        <w:rPr>
+          <w:b/>
+          <w:bCs/>
+        </w:rPr>
+        <w:t>Point-to-site</w:t>
+      </w:r>
+      <w:r>
+        <w:t xml:space="preserve"> virtual private network connections are from a computer outside your organization back into your corporate network. In this case, the client computer initiates an encrypted VPN connection to connect to the Azure virtual network.</w:t>
       </w:r>
     </w:p>
     <w:p>
@@ -8093,7 +8128,14 @@
         </w:numPr>
       </w:pPr>
       <w:r>
-        <w:t>Site-to-site virtual private networks link your on-premises VPN device or gateway to the Azure VPN gateway in a virtual network. In effect, the devices in Azure can appear as being on the local network. The connection is encrypted and works over the internet.</w:t>
+        <w:rPr>
+          <w:b/>
+          <w:bCs/>
+        </w:rPr>
+        <w:t>Site-to-site</w:t>
+      </w:r>
+      <w:r>
+        <w:t xml:space="preserve"> virtual private networks link your on-premises VPN device or gateway to the Azure VPN gateway in a virtual network. In effect, the devices in Azure can appear as being on the local network. The connection is encrypted and works over the internet.</w:t>
       </w:r>
     </w:p>
     <w:p>
@@ -8104,41 +8146,85 @@
         </w:numPr>
       </w:pPr>
       <w:r>
-        <w:t>Azure ExpressRoute provides a dedicated private connectivity to Azure that doesn't travel over the internet. ExpressRoute is useful for environments where you need greater bandwidth and even higher levels of security.</w:t>
-      </w:r>
-    </w:p>
-    <w:p>
-      <w:pPr>
         <w:rPr>
           <w:b/>
           <w:bCs/>
         </w:rPr>
-      </w:pPr>
-    </w:p>
-    <w:p>
-      <w:pPr>
+        <w:lastRenderedPageBreak/>
+        <w:t>Azure ExpressRoute</w:t>
+      </w:r>
+      <w:r>
+        <w:t xml:space="preserve"> provides a </w:t>
+      </w:r>
+      <w:r>
         <w:rPr>
           <w:b/>
           <w:bCs/>
-        </w:rPr>
-      </w:pPr>
+          <w:u w:val="single"/>
+        </w:rPr>
+        <w:t>dedicated</w:t>
+      </w:r>
+      <w:r>
+        <w:t xml:space="preserve"> </w:t>
+      </w:r>
       <w:r>
         <w:rPr>
           <w:b/>
           <w:bCs/>
+          <w:u w:val="single"/>
+        </w:rPr>
+        <w:t>private</w:t>
+      </w:r>
+      <w:r>
+        <w:t xml:space="preserve"> connectivity to Azure that doesn't travel over the internet. ExpressRoute is useful for environments where you need greater bandwidth and even higher levels of security.</w:t>
+      </w:r>
+    </w:p>
+    <w:p>
+      <w:pPr>
+        <w:rPr>
+          <w:b/>
+          <w:bCs/>
+        </w:rPr>
+      </w:pPr>
+    </w:p>
+    <w:p>
+      <w:pPr>
+        <w:rPr>
+          <w:b/>
+          <w:bCs/>
+        </w:rPr>
+      </w:pPr>
+      <w:r>
+        <w:rPr>
+          <w:b/>
+          <w:bCs/>
         </w:rPr>
         <w:t xml:space="preserve">Azure ExpressRoute </w:t>
       </w:r>
     </w:p>
     <w:p>
       <w:r>
-        <w:t>Azure ExpressRoute lets you extend your on-premises networks into the Microsoft cloud over a private connection, with the help of a connectivity provider.</w:t>
-      </w:r>
-      <w:r>
-        <w:t xml:space="preserve"> </w:t>
-      </w:r>
-      <w:r>
-        <w:t>This connection is called an ExpressRoute Circuit. With ExpressRoute, you can establish connections to Microsoft cloud services, such as Microsoft Azure and Microsoft 365. This allows you to connect offices, datacenters, or other facilities to the Microsoft cloud. Each location would have its own ExpressRoute circuit.</w:t>
+        <w:t xml:space="preserve">Azure ExpressRoute lets you extend your on-premises networks into the Microsoft cloud over a </w:t>
+      </w:r>
+      <w:r>
+        <w:rPr>
+          <w:u w:val="single"/>
+        </w:rPr>
+        <w:t>private connection</w:t>
+      </w:r>
+      <w:r>
+        <w:t>, with the help of a connectivity provider.</w:t>
+      </w:r>
+      <w:r>
+        <w:t xml:space="preserve"> </w:t>
+      </w:r>
+      <w:r>
+        <w:t>This connection is called an ExpressRoute Circuit. With ExpressRoute, you can establish connections to Microsoft cloud services, such as Microsoft Azure a</w:t>
+      </w:r>
+      <w:bookmarkStart w:id="14" w:name="_GoBack"/>
+      <w:bookmarkEnd w:id="14"/>
+      <w:r>
+        <w:t>nd Microsoft 365. This allows you to connect offices, datacenters, or other facilities to the Microsoft cloud. Each location would have its own ExpressRoute circuit.</w:t>
       </w:r>
     </w:p>
     <w:p>
@@ -8269,7 +8355,6 @@
           <w:b/>
           <w:bCs/>
         </w:rPr>
-        <w:lastRenderedPageBreak/>
         <w:t xml:space="preserve">Azure </w:t>
       </w:r>
       <w:r>
@@ -8298,6 +8383,7 @@
     </w:p>
     <w:p>
       <w:r>
+        <w:lastRenderedPageBreak/>
         <w:t xml:space="preserve">Virtual Network is a kind of private network in Azure cloud. Azure </w:t>
       </w:r>
       <w:proofErr w:type="spellStart"/>
@@ -8322,10 +8408,7 @@
         <w:pStyle w:val="ListParagraph"/>
       </w:pPr>
       <w:r>
-        <w:t xml:space="preserve">Communication </w:t>
-      </w:r>
-      <w:r>
-        <w:t>between Azure resources</w:t>
+        <w:t>Communication between Azure resources</w:t>
       </w:r>
     </w:p>
     <w:p>
@@ -8333,13 +8416,7 @@
         <w:pStyle w:val="ListParagraph"/>
       </w:pPr>
       <w:r>
-        <w:t xml:space="preserve">Communication </w:t>
-      </w:r>
-      <w:r>
-        <w:t>with on-premise resources</w:t>
-      </w:r>
-      <w:r>
-        <w:t xml:space="preserve"> </w:t>
+        <w:t xml:space="preserve">Communication with on-premise resources </w:t>
       </w:r>
     </w:p>
     <w:p>
@@ -8350,10 +8427,7 @@
         <w:t>Filtering network traffic</w:t>
       </w:r>
       <w:r>
-        <w:t xml:space="preserve"> – Filter traffic </w:t>
-      </w:r>
-      <w:r>
-        <w:t>between subsets using any combination of network security groups and network virtual appliances like firewall, gateways, proxies and network address translation (NAT).</w:t>
+        <w:t xml:space="preserve"> – Filter traffic between subsets using any combination of network security groups and network virtual appliances like firewall, gateways, proxies and network address translation (NAT).</w:t>
       </w:r>
     </w:p>
     <w:p>
@@ -8580,8 +8654,6 @@
         </w:rPr>
         <w:t xml:space="preserve"> with subnet address space 192.168.1.0/24, the VM will be assigned a private IP like 192.168.1.4. Azure reserves the first four and last IP address for a total of 5 IP addresses within each subnet. These are x.x.x.0-x.x.x.3 and the last address of the subnet.</w:t>
       </w:r>
-      <w:bookmarkStart w:id="14" w:name="_GoBack"/>
-      <w:bookmarkEnd w:id="14"/>
     </w:p>
     <w:p>
       <w:pPr>
@@ -8597,6 +8669,7 @@
       </w:pPr>
       <w:bookmarkStart w:id="15" w:name="_Toc118196430"/>
       <w:r>
+        <w:lastRenderedPageBreak/>
         <w:t>Module 3 – Azure Storage Services</w:t>
       </w:r>
       <w:bookmarkEnd w:id="15"/>
@@ -8618,7 +8691,6 @@
       </w:pPr>
       <w:bookmarkStart w:id="17" w:name="_Toc118196432"/>
       <w:r>
-        <w:lastRenderedPageBreak/>
         <w:t>Chapter 3 – Azure Management &amp; Governance (30 – 35%)</w:t>
       </w:r>
       <w:bookmarkEnd w:id="17"/>
@@ -11366,7 +11438,10 @@
   <w:style w:type="paragraph" w:default="1" w:styleId="Normal">
     <w:name w:val="Normal"/>
     <w:qFormat/>
-    <w:rsid w:val="00985502"/>
+    <w:rsid w:val="00767B4B"/>
+    <w:rPr>
+      <w:sz w:val="24"/>
+    </w:rPr>
   </w:style>
   <w:style w:type="paragraph" w:styleId="Heading1">
     <w:name w:val="heading 1"/>
@@ -11613,6 +11688,7 @@
   <w:style w:type="character" w:default="1" w:styleId="DefaultParagraphFont">
     <w:name w:val="Default Paragraph Font"/>
     <w:uiPriority w:val="1"/>
+    <w:semiHidden/>
     <w:unhideWhenUsed/>
   </w:style>
   <w:style w:type="table" w:default="1" w:styleId="TableNormal">
@@ -11884,7 +11960,6 @@
     <w:rPr>
       <w:i/>
       <w:iCs/>
-      <w:sz w:val="24"/>
       <w:szCs w:val="24"/>
     </w:rPr>
   </w:style>
@@ -11916,7 +11991,6 @@
     </w:pPr>
     <w:rPr>
       <w:color w:val="4472C4" w:themeColor="accent1"/>
-      <w:sz w:val="24"/>
       <w:szCs w:val="24"/>
     </w:rPr>
   </w:style>
@@ -12491,7 +12565,7 @@
 </file>
 
 <file path=customXml/itemProps2.xml><?xml version="1.0" encoding="utf-8"?>
-<ds:datastoreItem xmlns:ds="http://schemas.openxmlformats.org/officeDocument/2006/customXml" ds:itemID="{B054A9D0-4DD3-4021-B12F-5895EDCED6E1}">
+<ds:datastoreItem xmlns:ds="http://schemas.openxmlformats.org/officeDocument/2006/customXml" ds:itemID="{E48049AA-E48C-4F89-8F97-E780B9B15A32}">
   <ds:schemaRefs>
     <ds:schemaRef ds:uri="http://schemas.openxmlformats.org/officeDocument/2006/bibliography"/>
   </ds:schemaRefs>
